--- a/RSDP Invitation to VC.docx
+++ b/RSDP Invitation to VC.docx
@@ -5,6 +5,7 @@
     <w:p>
       <w:pPr>
         <w:spacing w:after="0" w:line="240" w:lineRule="auto"/>
+        <w:ind w:hanging="630"/>
         <w:jc w:val="both"/>
         <w:rPr>
           <w:rFonts w:ascii="Times New Roman" w:eastAsia="Times New Roman" w:hAnsi="Times New Roman" w:cs="Times New Roman"/>
@@ -13,30 +14,24 @@
           <w:szCs w:val="24"/>
         </w:rPr>
       </w:pPr>
-    </w:p>
-    <w:p>
-      <w:pPr>
-        <w:spacing w:after="0" w:line="240" w:lineRule="auto"/>
-        <w:jc w:val="both"/>
+      <w:r>
         <w:rPr>
           <w:rFonts w:ascii="Times New Roman" w:eastAsia="Times New Roman" w:hAnsi="Times New Roman" w:cs="Times New Roman"/>
           <w:b/>
           <w:sz w:val="24"/>
           <w:szCs w:val="24"/>
         </w:rPr>
-      </w:pPr>
-    </w:p>
-    <w:p>
-      <w:pPr>
-        <w:spacing w:after="0" w:line="240" w:lineRule="auto"/>
-        <w:jc w:val="both"/>
+        <w:t>NFSU/Goa/CWS/4(8)/</w:t>
+      </w:r>
+      <w:r>
         <w:rPr>
           <w:rFonts w:ascii="Times New Roman" w:eastAsia="Times New Roman" w:hAnsi="Times New Roman" w:cs="Times New Roman"/>
           <w:b/>
           <w:sz w:val="24"/>
           <w:szCs w:val="24"/>
         </w:rPr>
-      </w:pPr>
+        <w:tab/>
+      </w:r>
       <w:r>
         <w:rPr>
           <w:rFonts w:ascii="Times New Roman" w:eastAsia="Times New Roman" w:hAnsi="Times New Roman" w:cs="Times New Roman"/>
@@ -44,12 +39,120 @@
           <w:sz w:val="24"/>
           <w:szCs w:val="24"/>
         </w:rPr>
-        <w:t>To,</w:t>
-      </w:r>
+        <w:tab/>
+      </w:r>
+      <w:r>
+        <w:rPr>
+          <w:rFonts w:ascii="Times New Roman" w:eastAsia="Times New Roman" w:hAnsi="Times New Roman" w:cs="Times New Roman"/>
+          <w:b/>
+          <w:sz w:val="24"/>
+          <w:szCs w:val="24"/>
+        </w:rPr>
+        <w:tab/>
+      </w:r>
+      <w:r>
+        <w:rPr>
+          <w:rFonts w:ascii="Times New Roman" w:eastAsia="Times New Roman" w:hAnsi="Times New Roman" w:cs="Times New Roman"/>
+          <w:b/>
+          <w:sz w:val="24"/>
+          <w:szCs w:val="24"/>
+        </w:rPr>
+        <w:tab/>
+      </w:r>
+      <w:r>
+        <w:rPr>
+          <w:rFonts w:ascii="Times New Roman" w:eastAsia="Times New Roman" w:hAnsi="Times New Roman" w:cs="Times New Roman"/>
+          <w:b/>
+          <w:sz w:val="24"/>
+          <w:szCs w:val="24"/>
+        </w:rPr>
+        <w:tab/>
+      </w:r>
+      <w:r>
+        <w:rPr>
+          <w:rFonts w:ascii="Times New Roman" w:eastAsia="Times New Roman" w:hAnsi="Times New Roman" w:cs="Times New Roman"/>
+          <w:b/>
+          <w:sz w:val="24"/>
+          <w:szCs w:val="24"/>
+        </w:rPr>
+        <w:tab/>
+      </w:r>
+      <w:r>
+        <w:rPr>
+          <w:rFonts w:ascii="Times New Roman" w:eastAsia="Times New Roman" w:hAnsi="Times New Roman" w:cs="Times New Roman"/>
+          <w:b/>
+          <w:sz w:val="24"/>
+          <w:szCs w:val="24"/>
+        </w:rPr>
+        <w:tab/>
+      </w:r>
+      <w:r>
+        <w:rPr>
+          <w:rFonts w:ascii="Times New Roman" w:eastAsia="Times New Roman" w:hAnsi="Times New Roman" w:cs="Times New Roman"/>
+          <w:b/>
+          <w:sz w:val="24"/>
+          <w:szCs w:val="24"/>
+        </w:rPr>
+        <w:tab/>
+      </w:r>
+      <w:r>
+        <w:rPr>
+          <w:rFonts w:ascii="Times New Roman" w:eastAsia="Times New Roman" w:hAnsi="Times New Roman" w:cs="Times New Roman"/>
+          <w:b/>
+          <w:sz w:val="24"/>
+          <w:szCs w:val="24"/>
+        </w:rPr>
+        <w:t xml:space="preserve">     </w:t>
+      </w:r>
+      <w:r>
+        <w:rPr>
+          <w:rFonts w:ascii="Times New Roman" w:eastAsia="Times New Roman" w:hAnsi="Times New Roman" w:cs="Times New Roman"/>
+          <w:b/>
+          <w:sz w:val="24"/>
+          <w:szCs w:val="24"/>
+        </w:rPr>
+        <w:t>Date:</w:t>
+      </w:r>
+      <w:r>
+        <w:rPr>
+          <w:rFonts w:ascii="Times New Roman" w:eastAsia="Times New Roman" w:hAnsi="Times New Roman" w:cs="Times New Roman"/>
+          <w:bCs/>
+          <w:sz w:val="24"/>
+          <w:szCs w:val="24"/>
+        </w:rPr>
+        <w:t>04/09/2025</w:t>
+      </w:r>
+    </w:p>
+    <w:p>
+      <w:pPr>
+        <w:spacing w:after="0" w:line="240" w:lineRule="auto"/>
+        <w:ind w:hanging="630"/>
+        <w:jc w:val="both"/>
+        <w:rPr>
+          <w:rFonts w:ascii="Times New Roman" w:eastAsia="Times New Roman" w:hAnsi="Times New Roman" w:cs="Times New Roman"/>
+          <w:b/>
+          <w:sz w:val="24"/>
+          <w:szCs w:val="24"/>
+        </w:rPr>
+      </w:pPr>
+    </w:p>
+    <w:p>
+      <w:pPr>
+        <w:spacing w:after="0" w:line="240" w:lineRule="auto"/>
+        <w:ind w:left="-360"/>
+        <w:jc w:val="both"/>
+        <w:rPr>
+          <w:rFonts w:ascii="Times New Roman" w:eastAsia="Times New Roman" w:hAnsi="Times New Roman" w:cs="Times New Roman"/>
+          <w:b/>
+          <w:sz w:val="24"/>
+          <w:szCs w:val="24"/>
+        </w:rPr>
+      </w:pPr>
     </w:p>
     <w:p>
       <w:pPr>
         <w:spacing w:line="240" w:lineRule="auto"/>
+        <w:ind w:left="360" w:hanging="720"/>
         <w:contextualSpacing/>
         <w:jc w:val="both"/>
         <w:rPr>
@@ -72,19 +175,20 @@
     <w:p>
       <w:pPr>
         <w:spacing w:line="240" w:lineRule="auto"/>
+        <w:ind w:left="360" w:hanging="720"/>
         <w:contextualSpacing/>
         <w:jc w:val="both"/>
         <w:rPr>
           <w:rFonts w:ascii="Times New Roman" w:hAnsi="Times New Roman" w:cs="Times New Roman"/>
-          <w:b/>
-          <w:sz w:val="24"/>
-          <w:szCs w:val="24"/>
-        </w:rPr>
-      </w:pPr>
-      <w:r>
-        <w:rPr>
-          <w:rFonts w:ascii="Times New Roman" w:hAnsi="Times New Roman" w:cs="Times New Roman"/>
-          <w:b/>
+          <w:bCs/>
+          <w:sz w:val="24"/>
+          <w:szCs w:val="24"/>
+        </w:rPr>
+      </w:pPr>
+      <w:r>
+        <w:rPr>
+          <w:rFonts w:ascii="Times New Roman" w:hAnsi="Times New Roman" w:cs="Times New Roman"/>
+          <w:bCs/>
           <w:sz w:val="24"/>
           <w:szCs w:val="24"/>
         </w:rPr>
@@ -94,220 +198,829 @@
     <w:p>
       <w:pPr>
         <w:spacing w:line="240" w:lineRule="auto"/>
+        <w:ind w:left="360" w:hanging="720"/>
         <w:contextualSpacing/>
         <w:jc w:val="both"/>
         <w:rPr>
           <w:rFonts w:ascii="Times New Roman" w:hAnsi="Times New Roman" w:cs="Times New Roman"/>
+          <w:bCs/>
+          <w:sz w:val="24"/>
+          <w:szCs w:val="24"/>
+        </w:rPr>
+      </w:pPr>
+      <w:r>
+        <w:rPr>
+          <w:rFonts w:ascii="Times New Roman" w:hAnsi="Times New Roman" w:cs="Times New Roman"/>
+          <w:bCs/>
+          <w:sz w:val="24"/>
+          <w:szCs w:val="24"/>
+        </w:rPr>
+        <w:t>National Forensic Sciences University</w:t>
+      </w:r>
+    </w:p>
+    <w:p>
+      <w:pPr>
+        <w:spacing w:after="0" w:line="240" w:lineRule="auto"/>
+        <w:ind w:left="360" w:hanging="720"/>
+        <w:jc w:val="both"/>
+        <w:rPr>
+          <w:rFonts w:ascii="Times New Roman" w:hAnsi="Times New Roman" w:cs="Times New Roman"/>
+          <w:bCs/>
+          <w:sz w:val="24"/>
+          <w:szCs w:val="24"/>
+        </w:rPr>
+      </w:pPr>
+      <w:r>
+        <w:rPr>
+          <w:rFonts w:ascii="Times New Roman" w:hAnsi="Times New Roman" w:cs="Times New Roman"/>
+          <w:bCs/>
+          <w:sz w:val="24"/>
+          <w:szCs w:val="24"/>
+        </w:rPr>
+        <w:t>Gandhinagar, Gujarat.</w:t>
+      </w:r>
+    </w:p>
+    <w:p>
+      <w:pPr>
+        <w:spacing w:line="276" w:lineRule="auto"/>
+        <w:ind w:left="-360"/>
+        <w:contextualSpacing/>
+        <w:rPr>
+          <w:rFonts w:ascii="Times New Roman" w:hAnsi="Times New Roman" w:cs="Times New Roman"/>
+          <w:color w:val="2C2C2C"/>
+          <w:sz w:val="24"/>
+          <w:szCs w:val="24"/>
+          <w:shd w:val="clear" w:color="auto" w:fill="FFFFFF"/>
+        </w:rPr>
+      </w:pPr>
+    </w:p>
+    <w:p>
+      <w:pPr>
+        <w:spacing w:line="276" w:lineRule="auto"/>
+        <w:ind w:left="-360"/>
+        <w:contextualSpacing/>
+        <w:rPr>
+          <w:rFonts w:ascii="Times New Roman" w:hAnsi="Times New Roman" w:cs="Times New Roman"/>
+          <w:sz w:val="24"/>
+          <w:szCs w:val="24"/>
+        </w:rPr>
+      </w:pPr>
+      <w:r>
+        <w:rPr>
+          <w:rFonts w:ascii="Times New Roman" w:hAnsi="Times New Roman" w:cs="Times New Roman"/>
           <w:b/>
-          <w:sz w:val="24"/>
-          <w:szCs w:val="24"/>
-        </w:rPr>
-      </w:pPr>
+          <w:bCs/>
+          <w:sz w:val="24"/>
+          <w:szCs w:val="24"/>
+          <w:u w:val="single"/>
+        </w:rPr>
+        <w:t>Subject</w:t>
+      </w:r>
+      <w:r>
+        <w:rPr>
+          <w:rFonts w:ascii="Times New Roman" w:hAnsi="Times New Roman" w:cs="Times New Roman"/>
+          <w:sz w:val="24"/>
+          <w:szCs w:val="24"/>
+        </w:rPr>
+        <w:t xml:space="preserve">: Letter of Invitation to be </w:t>
+      </w:r>
+      <w:r>
+        <w:rPr>
+          <w:rFonts w:ascii="Times New Roman" w:hAnsi="Times New Roman" w:cs="Times New Roman"/>
+          <w:sz w:val="24"/>
+          <w:szCs w:val="24"/>
+        </w:rPr>
+        <w:t xml:space="preserve">the </w:t>
+      </w:r>
       <w:r>
         <w:rPr>
           <w:rFonts w:ascii="Times New Roman" w:hAnsi="Times New Roman" w:cs="Times New Roman"/>
           <w:b/>
-          <w:sz w:val="24"/>
-          <w:szCs w:val="24"/>
-        </w:rPr>
-        <w:t>National Forensic Sciences University</w:t>
-      </w:r>
-    </w:p>
-    <w:p>
-      <w:pPr>
-        <w:spacing w:after="0" w:line="240" w:lineRule="auto"/>
-        <w:jc w:val="both"/>
-        <w:rPr>
-          <w:rFonts w:ascii="Times New Roman" w:hAnsi="Times New Roman" w:cs="Times New Roman"/>
-          <w:b/>
-          <w:sz w:val="24"/>
-          <w:szCs w:val="24"/>
-        </w:rPr>
-      </w:pPr>
-      <w:r>
-        <w:rPr>
-          <w:rFonts w:ascii="Times New Roman" w:hAnsi="Times New Roman" w:cs="Times New Roman"/>
-          <w:b/>
-          <w:sz w:val="24"/>
-          <w:szCs w:val="24"/>
-        </w:rPr>
-        <w:t>Gandhinagar, Gujarat.</w:t>
+          <w:bCs/>
+          <w:sz w:val="24"/>
+          <w:szCs w:val="24"/>
+        </w:rPr>
+        <w:t>Chief Guest</w:t>
+      </w:r>
+      <w:r>
+        <w:rPr>
+          <w:rFonts w:ascii="Times New Roman" w:hAnsi="Times New Roman" w:cs="Times New Roman"/>
+          <w:sz w:val="24"/>
+          <w:szCs w:val="24"/>
+        </w:rPr>
+        <w:t xml:space="preserve"> for the Inaugural </w:t>
+      </w:r>
+      <w:r>
+        <w:rPr>
+          <w:rFonts w:ascii="Times New Roman" w:hAnsi="Times New Roman" w:cs="Times New Roman"/>
+          <w:sz w:val="24"/>
+          <w:szCs w:val="24"/>
+        </w:rPr>
+        <w:t>F</w:t>
+      </w:r>
+      <w:r>
+        <w:rPr>
+          <w:rFonts w:ascii="Times New Roman" w:hAnsi="Times New Roman" w:cs="Times New Roman"/>
+          <w:sz w:val="24"/>
+          <w:szCs w:val="24"/>
+        </w:rPr>
+        <w:t>unction of the Research and Skill Development Programme (RSDP)</w:t>
+      </w:r>
+      <w:r>
+        <w:rPr>
+          <w:rFonts w:ascii="Times New Roman" w:hAnsi="Times New Roman" w:cs="Times New Roman"/>
+          <w:sz w:val="24"/>
+          <w:szCs w:val="24"/>
+        </w:rPr>
+        <w:t>.</w:t>
       </w:r>
     </w:p>
     <w:p>
       <w:pPr>
         <w:spacing w:line="276" w:lineRule="auto"/>
+        <w:ind w:left="-360"/>
         <w:contextualSpacing/>
         <w:rPr>
           <w:rFonts w:ascii="Times New Roman" w:hAnsi="Times New Roman" w:cs="Times New Roman"/>
-          <w:color w:val="2C2C2C"/>
-          <w:sz w:val="24"/>
-          <w:szCs w:val="24"/>
-          <w:shd w:val="clear" w:color="auto" w:fill="FFFFFF"/>
+          <w:sz w:val="24"/>
+          <w:szCs w:val="24"/>
         </w:rPr>
       </w:pPr>
     </w:p>
     <w:p>
       <w:pPr>
         <w:spacing w:line="276" w:lineRule="auto"/>
+        <w:ind w:left="-360"/>
         <w:contextualSpacing/>
         <w:rPr>
           <w:rFonts w:ascii="Times New Roman" w:hAnsi="Times New Roman" w:cs="Times New Roman"/>
-          <w:color w:val="2C2C2C"/>
-          <w:sz w:val="24"/>
-          <w:szCs w:val="24"/>
-          <w:shd w:val="clear" w:color="auto" w:fill="FFFFFF"/>
-        </w:rPr>
-      </w:pPr>
-      <w:r>
-        <w:rPr>
-          <w:rFonts w:ascii="Times New Roman" w:hAnsi="Times New Roman" w:cs="Times New Roman"/>
-          <w:color w:val="2C2C2C"/>
-          <w:sz w:val="24"/>
-          <w:szCs w:val="24"/>
-          <w:shd w:val="clear" w:color="auto" w:fill="FFFFFF"/>
-        </w:rPr>
-        <w:t xml:space="preserve">Subject: </w:t>
-      </w:r>
-      <w:r>
-        <w:rPr>
-          <w:rFonts w:ascii="Times New Roman" w:eastAsia="Times New Roman" w:hAnsi="Times New Roman" w:cs="Times New Roman"/>
-          <w:sz w:val="24"/>
-          <w:szCs w:val="24"/>
-        </w:rPr>
-        <w:t xml:space="preserve">Letter of Invitation to be a Chief Guest for the Inaugural Function of </w:t>
-      </w:r>
-      <w:r>
-        <w:rPr>
-          <w:rFonts w:ascii="Times New Roman" w:hAnsi="Times New Roman" w:cs="Times New Roman"/>
-          <w:color w:val="2C2C2C"/>
-          <w:sz w:val="24"/>
-          <w:szCs w:val="24"/>
-          <w:shd w:val="clear" w:color="auto" w:fill="FFFFFF"/>
-        </w:rPr>
-        <w:t>the Research and Skill Development Programme (RSDP)</w:t>
+          <w:sz w:val="24"/>
+          <w:szCs w:val="24"/>
+        </w:rPr>
+      </w:pPr>
+      <w:r>
+        <w:rPr>
+          <w:rFonts w:ascii="Times New Roman" w:hAnsi="Times New Roman" w:cs="Times New Roman"/>
+          <w:sz w:val="24"/>
+          <w:szCs w:val="24"/>
+        </w:rPr>
+        <w:t>Respected Sir,</w:t>
+      </w:r>
+    </w:p>
+    <w:p>
+      <w:pPr>
+        <w:pStyle w:val="NoSpacing"/>
+        <w:ind w:left="-360"/>
+        <w:rPr>
+          <w:rFonts w:ascii="Times New Roman" w:hAnsi="Times New Roman" w:cs="Times New Roman"/>
+          <w:sz w:val="24"/>
+          <w:szCs w:val="24"/>
+          <w:lang w:bidi="hi-IN"/>
+        </w:rPr>
+      </w:pPr>
+      <w:r>
+        <w:rPr>
+          <w:rFonts w:ascii="Times New Roman" w:hAnsi="Times New Roman" w:cs="Times New Roman"/>
+          <w:sz w:val="24"/>
+          <w:szCs w:val="24"/>
+          <w:lang w:bidi="hi-IN"/>
+        </w:rPr>
+        <w:t>Greetings from National Forensic Sciences University, Goa Campus</w:t>
+      </w:r>
+      <w:r>
+        <w:rPr>
+          <w:rFonts w:ascii="Times New Roman" w:hAnsi="Times New Roman" w:cs="Times New Roman"/>
+          <w:sz w:val="24"/>
+          <w:szCs w:val="24"/>
+          <w:lang w:bidi="hi-IN"/>
+        </w:rPr>
+        <w:t>.</w:t>
       </w:r>
     </w:p>
     <w:p>
       <w:pPr>
         <w:spacing w:line="276" w:lineRule="auto"/>
-        <w:contextualSpacing/>
-        <w:rPr>
-          <w:rFonts w:ascii="Times New Roman" w:hAnsi="Times New Roman" w:cs="Times New Roman"/>
-          <w:color w:val="2C2C2C"/>
-          <w:sz w:val="24"/>
-          <w:szCs w:val="24"/>
-          <w:shd w:val="clear" w:color="auto" w:fill="FFFFFF"/>
-        </w:rPr>
-      </w:pPr>
-    </w:p>
-    <w:p>
-      <w:pPr>
-        <w:spacing w:line="276" w:lineRule="auto"/>
-        <w:contextualSpacing/>
-        <w:rPr>
-          <w:rFonts w:ascii="Times New Roman" w:hAnsi="Times New Roman" w:cs="Times New Roman"/>
-          <w:color w:val="2C2C2C"/>
-          <w:sz w:val="24"/>
-          <w:szCs w:val="24"/>
-          <w:shd w:val="clear" w:color="auto" w:fill="FFFFFF"/>
-        </w:rPr>
-      </w:pPr>
-      <w:r>
-        <w:rPr>
-          <w:rFonts w:ascii="Times New Roman" w:hAnsi="Times New Roman" w:cs="Times New Roman"/>
-          <w:color w:val="2C2C2C"/>
-          <w:sz w:val="24"/>
-          <w:szCs w:val="24"/>
-          <w:shd w:val="clear" w:color="auto" w:fill="FFFFFF"/>
-        </w:rPr>
-        <w:t>Respected Sir,</w:t>
-      </w:r>
-    </w:p>
-    <w:p>
-      <w:pPr>
-        <w:pStyle w:val="NoSpacing"/>
-        <w:rPr>
-          <w:rFonts w:ascii="Times New Roman" w:eastAsia="Times New Roman" w:hAnsi="Times New Roman" w:cs="Times New Roman"/>
-          <w:sz w:val="24"/>
-          <w:szCs w:val="24"/>
-          <w:lang w:eastAsia="en-GB"/>
-        </w:rPr>
-      </w:pPr>
-      <w:r>
-        <w:rPr>
-          <w:rFonts w:ascii="Times New Roman" w:hAnsi="Times New Roman" w:cs="Times New Roman"/>
-          <w:bCs/>
-          <w:sz w:val="24"/>
-          <w:szCs w:val="24"/>
-        </w:rPr>
-        <w:t xml:space="preserve">Warm Greetings from </w:t>
-      </w:r>
-      <w:r>
-        <w:rPr>
-          <w:rFonts w:ascii="Times New Roman" w:eastAsia="Times New Roman" w:hAnsi="Times New Roman" w:cs="Times New Roman"/>
-          <w:sz w:val="24"/>
-          <w:szCs w:val="24"/>
-          <w:lang w:eastAsia="en-GB"/>
-        </w:rPr>
-        <w:t>National Forensic Sciences University, Goa Campus!</w:t>
-      </w:r>
-    </w:p>
-    <w:p>
-      <w:pPr>
-        <w:spacing w:line="276" w:lineRule="auto"/>
+        <w:ind w:left="-360"/>
         <w:contextualSpacing/>
         <w:jc w:val="both"/>
         <w:rPr>
           <w:rFonts w:ascii="Times New Roman" w:hAnsi="Times New Roman" w:cs="Times New Roman"/>
-          <w:color w:val="2C2C2C"/>
-          <w:sz w:val="24"/>
-          <w:szCs w:val="24"/>
-          <w:shd w:val="clear" w:color="auto" w:fill="FFFFFF"/>
-        </w:rPr>
-      </w:pPr>
-      <w:r>
-        <w:rPr>
-          <w:rFonts w:ascii="Times New Roman" w:eastAsia="Times New Roman" w:hAnsi="Times New Roman" w:cs="Times New Roman"/>
-          <w:color w:val="0E101A"/>
-          <w:sz w:val="24"/>
-          <w:szCs w:val="24"/>
-          <w:lang w:eastAsia="en-GB" w:bidi="ar-SA"/>
-        </w:rPr>
-        <w:t xml:space="preserve">NFSU, Goa Campus, is organising a Three-Days Research and Skill Development Programme (RSDP) on ‘AI in Cyber Security and Forensic Science.’ The programme is scheduled from 15th to 17th September 2025, and will be conducted in Hybrid Mode. </w:t>
-      </w:r>
-      <w:r>
-        <w:rPr>
-          <w:rFonts w:ascii="Times New Roman" w:hAnsi="Times New Roman" w:cs="Times New Roman"/>
-          <w:color w:val="2C2C2C"/>
-          <w:sz w:val="24"/>
-          <w:szCs w:val="24"/>
-          <w:shd w:val="clear" w:color="auto" w:fill="FFFFFF"/>
-        </w:rPr>
-        <w:t xml:space="preserve">It is our distinct honour to invite you to preside as the Chief Guest for the Inaugural Session. </w:t>
+          <w:sz w:val="24"/>
+          <w:szCs w:val="24"/>
+        </w:rPr>
+      </w:pPr>
+      <w:r>
+        <w:rPr>
+          <w:rFonts w:ascii="Times New Roman" w:hAnsi="Times New Roman" w:cs="Times New Roman"/>
+          <w:sz w:val="24"/>
+          <w:szCs w:val="24"/>
+        </w:rPr>
+        <w:t xml:space="preserve">National Forensic Sciences University, Goa Campus </w:t>
+      </w:r>
+      <w:r>
+        <w:rPr>
+          <w:rFonts w:ascii="Times New Roman" w:hAnsi="Times New Roman" w:cs="Times New Roman"/>
+          <w:sz w:val="24"/>
+          <w:szCs w:val="24"/>
+        </w:rPr>
+        <w:t xml:space="preserve">is organising </w:t>
+      </w:r>
+      <w:r>
+        <w:rPr>
+          <w:rFonts w:ascii="Times New Roman" w:hAnsi="Times New Roman" w:cs="Times New Roman"/>
+          <w:sz w:val="24"/>
+          <w:szCs w:val="24"/>
+        </w:rPr>
+        <w:t>t</w:t>
+      </w:r>
+      <w:r>
+        <w:rPr>
+          <w:rFonts w:ascii="Times New Roman" w:hAnsi="Times New Roman" w:cs="Times New Roman"/>
+          <w:sz w:val="24"/>
+          <w:szCs w:val="24"/>
+        </w:rPr>
+        <w:t>hree-</w:t>
+      </w:r>
+      <w:r>
+        <w:rPr>
+          <w:rFonts w:ascii="Times New Roman" w:hAnsi="Times New Roman" w:cs="Times New Roman"/>
+          <w:sz w:val="24"/>
+          <w:szCs w:val="24"/>
+        </w:rPr>
+        <w:t>d</w:t>
+      </w:r>
+      <w:r>
+        <w:rPr>
+          <w:rFonts w:ascii="Times New Roman" w:hAnsi="Times New Roman" w:cs="Times New Roman"/>
+          <w:sz w:val="24"/>
+          <w:szCs w:val="24"/>
+        </w:rPr>
+        <w:t>ays Research and Skill Development Programme (RSDP) on ‘A</w:t>
+      </w:r>
+      <w:r>
+        <w:rPr>
+          <w:rFonts w:ascii="Times New Roman" w:hAnsi="Times New Roman" w:cs="Times New Roman"/>
+          <w:sz w:val="24"/>
+          <w:szCs w:val="24"/>
+        </w:rPr>
+        <w:t xml:space="preserve">rtificial </w:t>
+      </w:r>
+      <w:r>
+        <w:rPr>
+          <w:rFonts w:ascii="Times New Roman" w:hAnsi="Times New Roman" w:cs="Times New Roman"/>
+          <w:sz w:val="24"/>
+          <w:szCs w:val="24"/>
+        </w:rPr>
+        <w:t>I</w:t>
+      </w:r>
+      <w:r>
+        <w:rPr>
+          <w:rFonts w:ascii="Times New Roman" w:hAnsi="Times New Roman" w:cs="Times New Roman"/>
+          <w:sz w:val="24"/>
+          <w:szCs w:val="24"/>
+        </w:rPr>
+        <w:t>ntelligence</w:t>
+      </w:r>
+      <w:r>
+        <w:rPr>
+          <w:rFonts w:ascii="Times New Roman" w:hAnsi="Times New Roman" w:cs="Times New Roman"/>
+          <w:sz w:val="24"/>
+          <w:szCs w:val="24"/>
+        </w:rPr>
+        <w:t xml:space="preserve"> in Cyber Security and Forensic Science</w:t>
+      </w:r>
+      <w:r>
+        <w:rPr>
+          <w:rFonts w:ascii="Times New Roman" w:hAnsi="Times New Roman" w:cs="Times New Roman"/>
+          <w:sz w:val="24"/>
+          <w:szCs w:val="24"/>
+        </w:rPr>
+        <w:t>’  from</w:t>
+      </w:r>
+      <w:r>
+        <w:rPr>
+          <w:rFonts w:ascii="Times New Roman" w:hAnsi="Times New Roman" w:cs="Times New Roman"/>
+          <w:sz w:val="24"/>
+          <w:szCs w:val="24"/>
+        </w:rPr>
+        <w:t xml:space="preserve"> 15</w:t>
+      </w:r>
+      <w:r>
+        <w:rPr>
+          <w:rFonts w:ascii="Times New Roman" w:hAnsi="Times New Roman" w:cs="Times New Roman"/>
+          <w:sz w:val="24"/>
+          <w:szCs w:val="24"/>
+          <w:vertAlign w:val="superscript"/>
+        </w:rPr>
+        <w:t>th</w:t>
+      </w:r>
+      <w:r>
+        <w:rPr>
+          <w:rFonts w:ascii="Times New Roman" w:hAnsi="Times New Roman" w:cs="Times New Roman"/>
+          <w:sz w:val="24"/>
+          <w:szCs w:val="24"/>
+        </w:rPr>
+        <w:t xml:space="preserve"> </w:t>
+      </w:r>
+      <w:r>
+        <w:rPr>
+          <w:rFonts w:ascii="Times New Roman" w:hAnsi="Times New Roman" w:cs="Times New Roman"/>
+          <w:sz w:val="24"/>
+          <w:szCs w:val="24"/>
+        </w:rPr>
+        <w:t xml:space="preserve"> to</w:t>
+      </w:r>
+      <w:r>
+        <w:rPr>
+          <w:rFonts w:ascii="Times New Roman" w:hAnsi="Times New Roman" w:cs="Times New Roman"/>
+          <w:sz w:val="24"/>
+          <w:szCs w:val="24"/>
+        </w:rPr>
+        <w:t xml:space="preserve"> 17</w:t>
+      </w:r>
+      <w:r>
+        <w:rPr>
+          <w:rFonts w:ascii="Times New Roman" w:hAnsi="Times New Roman" w:cs="Times New Roman"/>
+          <w:sz w:val="24"/>
+          <w:szCs w:val="24"/>
+          <w:vertAlign w:val="superscript"/>
+        </w:rPr>
+        <w:t>th</w:t>
+      </w:r>
+      <w:r>
+        <w:rPr>
+          <w:rFonts w:ascii="Times New Roman" w:hAnsi="Times New Roman" w:cs="Times New Roman"/>
+          <w:sz w:val="24"/>
+          <w:szCs w:val="24"/>
+        </w:rPr>
+        <w:t xml:space="preserve"> </w:t>
+      </w:r>
+      <w:r>
+        <w:rPr>
+          <w:rFonts w:ascii="Times New Roman" w:hAnsi="Times New Roman" w:cs="Times New Roman"/>
+          <w:sz w:val="24"/>
+          <w:szCs w:val="24"/>
+        </w:rPr>
+        <w:t xml:space="preserve"> September</w:t>
+      </w:r>
+      <w:r>
+        <w:rPr>
+          <w:rFonts w:ascii="Times New Roman" w:hAnsi="Times New Roman" w:cs="Times New Roman"/>
+          <w:sz w:val="24"/>
+          <w:szCs w:val="24"/>
+        </w:rPr>
+        <w:t xml:space="preserve"> 2025, in </w:t>
+      </w:r>
+      <w:r>
+        <w:rPr>
+          <w:rFonts w:ascii="Times New Roman" w:hAnsi="Times New Roman" w:cs="Times New Roman"/>
+          <w:sz w:val="24"/>
+          <w:szCs w:val="24"/>
+        </w:rPr>
+        <w:t xml:space="preserve">a </w:t>
+      </w:r>
+      <w:r>
+        <w:rPr>
+          <w:rFonts w:ascii="Times New Roman" w:hAnsi="Times New Roman" w:cs="Times New Roman"/>
+          <w:sz w:val="24"/>
+          <w:szCs w:val="24"/>
+        </w:rPr>
+        <w:t>Hybrid Mode.</w:t>
       </w:r>
     </w:p>
     <w:p>
       <w:pPr>
         <w:spacing w:line="276" w:lineRule="auto"/>
+        <w:ind w:left="-360"/>
         <w:contextualSpacing/>
         <w:jc w:val="both"/>
         <w:rPr>
           <w:rFonts w:ascii="Times New Roman" w:hAnsi="Times New Roman" w:cs="Times New Roman"/>
-          <w:color w:val="2C2C2C"/>
-          <w:sz w:val="24"/>
-          <w:szCs w:val="24"/>
-          <w:shd w:val="clear" w:color="auto" w:fill="FFFFFF"/>
-        </w:rPr>
-      </w:pPr>
+          <w:sz w:val="24"/>
+          <w:szCs w:val="24"/>
+        </w:rPr>
+      </w:pPr>
+      <w:r>
+        <w:rPr>
+          <w:rFonts w:ascii="Times New Roman" w:hAnsi="Times New Roman" w:cs="Times New Roman"/>
+          <w:sz w:val="24"/>
+          <w:szCs w:val="24"/>
+        </w:rPr>
+        <w:t xml:space="preserve"> </w:t>
+      </w:r>
     </w:p>
     <w:p>
       <w:pPr>
         <w:spacing w:line="276" w:lineRule="auto"/>
+        <w:ind w:left="-360"/>
         <w:contextualSpacing/>
         <w:jc w:val="both"/>
         <w:rPr>
           <w:rFonts w:ascii="Times New Roman" w:hAnsi="Times New Roman" w:cs="Times New Roman"/>
+          <w:sz w:val="24"/>
+          <w:szCs w:val="24"/>
+        </w:rPr>
+      </w:pPr>
+      <w:r>
+        <w:rPr>
+          <w:rFonts w:ascii="Times New Roman" w:hAnsi="Times New Roman" w:cs="Times New Roman"/>
+          <w:sz w:val="24"/>
+          <w:szCs w:val="24"/>
+        </w:rPr>
+        <w:t xml:space="preserve">The </w:t>
+      </w:r>
+      <w:r>
+        <w:rPr>
+          <w:rFonts w:ascii="Times New Roman" w:hAnsi="Times New Roman" w:cs="Times New Roman"/>
+          <w:sz w:val="24"/>
+          <w:szCs w:val="24"/>
+        </w:rPr>
+        <w:t>RSDP</w:t>
+      </w:r>
+      <w:r>
+        <w:rPr>
+          <w:rFonts w:ascii="Times New Roman" w:hAnsi="Times New Roman" w:cs="Times New Roman"/>
+          <w:sz w:val="24"/>
+          <w:szCs w:val="24"/>
+        </w:rPr>
+        <w:t xml:space="preserve"> aim</w:t>
+      </w:r>
+      <w:r>
+        <w:rPr>
+          <w:rFonts w:ascii="Times New Roman" w:hAnsi="Times New Roman" w:cs="Times New Roman"/>
+          <w:sz w:val="24"/>
+          <w:szCs w:val="24"/>
+        </w:rPr>
+        <w:t>s</w:t>
+      </w:r>
+      <w:r>
+        <w:rPr>
+          <w:rFonts w:ascii="Times New Roman" w:hAnsi="Times New Roman" w:cs="Times New Roman"/>
+          <w:sz w:val="24"/>
+          <w:szCs w:val="24"/>
+        </w:rPr>
+        <w:t xml:space="preserve"> </w:t>
+      </w:r>
+      <w:r>
+        <w:rPr>
+          <w:rFonts w:ascii="Times New Roman" w:hAnsi="Times New Roman" w:cs="Times New Roman"/>
+          <w:sz w:val="24"/>
+          <w:szCs w:val="24"/>
+        </w:rPr>
+        <w:t xml:space="preserve">to provide </w:t>
+      </w:r>
+      <w:r>
+        <w:rPr>
+          <w:rFonts w:ascii="Times New Roman" w:hAnsi="Times New Roman" w:cs="Times New Roman"/>
+          <w:sz w:val="24"/>
+          <w:szCs w:val="24"/>
+        </w:rPr>
+        <w:t>i</w:t>
+      </w:r>
+      <w:r>
+        <w:rPr>
+          <w:rFonts w:ascii="Times New Roman" w:hAnsi="Times New Roman" w:cs="Times New Roman"/>
+          <w:sz w:val="24"/>
+          <w:szCs w:val="24"/>
+        </w:rPr>
+        <w:t xml:space="preserve">nsights into the application of AI and </w:t>
+      </w:r>
+      <w:r>
+        <w:rPr>
+          <w:rFonts w:ascii="Times New Roman" w:hAnsi="Times New Roman" w:cs="Times New Roman"/>
+          <w:sz w:val="24"/>
+          <w:szCs w:val="24"/>
+        </w:rPr>
+        <w:t>D</w:t>
+      </w:r>
+      <w:r>
+        <w:rPr>
+          <w:rFonts w:ascii="Times New Roman" w:hAnsi="Times New Roman" w:cs="Times New Roman"/>
+          <w:sz w:val="24"/>
+          <w:szCs w:val="24"/>
+        </w:rPr>
+        <w:t xml:space="preserve">ata </w:t>
+      </w:r>
+      <w:r>
+        <w:rPr>
+          <w:rFonts w:ascii="Times New Roman" w:hAnsi="Times New Roman" w:cs="Times New Roman"/>
+          <w:sz w:val="24"/>
+          <w:szCs w:val="24"/>
+        </w:rPr>
+        <w:t>S</w:t>
+      </w:r>
+      <w:r>
+        <w:rPr>
+          <w:rFonts w:ascii="Times New Roman" w:hAnsi="Times New Roman" w:cs="Times New Roman"/>
+          <w:sz w:val="24"/>
+          <w:szCs w:val="24"/>
+        </w:rPr>
+        <w:t xml:space="preserve">cience in </w:t>
+      </w:r>
+      <w:r>
+        <w:rPr>
+          <w:rFonts w:ascii="Times New Roman" w:hAnsi="Times New Roman" w:cs="Times New Roman"/>
+          <w:sz w:val="24"/>
+          <w:szCs w:val="24"/>
+        </w:rPr>
+        <w:t xml:space="preserve">the niche area of </w:t>
+      </w:r>
+      <w:r>
+        <w:rPr>
+          <w:rFonts w:ascii="Times New Roman" w:hAnsi="Times New Roman" w:cs="Times New Roman"/>
+          <w:sz w:val="24"/>
+          <w:szCs w:val="24"/>
+        </w:rPr>
+        <w:t>c</w:t>
+      </w:r>
+      <w:r>
+        <w:rPr>
+          <w:rFonts w:ascii="Times New Roman" w:hAnsi="Times New Roman" w:cs="Times New Roman"/>
+          <w:sz w:val="24"/>
+          <w:szCs w:val="24"/>
+        </w:rPr>
+        <w:t xml:space="preserve">yber security and </w:t>
+      </w:r>
+      <w:r>
+        <w:rPr>
+          <w:rFonts w:ascii="Times New Roman" w:hAnsi="Times New Roman" w:cs="Times New Roman"/>
+          <w:sz w:val="24"/>
+          <w:szCs w:val="24"/>
+        </w:rPr>
+        <w:t>f</w:t>
+      </w:r>
+      <w:r>
+        <w:rPr>
+          <w:rFonts w:ascii="Times New Roman" w:hAnsi="Times New Roman" w:cs="Times New Roman"/>
+          <w:sz w:val="24"/>
+          <w:szCs w:val="24"/>
+        </w:rPr>
+        <w:t>orensic</w:t>
+      </w:r>
+      <w:r>
+        <w:rPr>
+          <w:rFonts w:ascii="Times New Roman" w:hAnsi="Times New Roman" w:cs="Times New Roman"/>
+          <w:sz w:val="24"/>
+          <w:szCs w:val="24"/>
+        </w:rPr>
+        <w:t>.</w:t>
+      </w:r>
+      <w:r>
+        <w:rPr>
+          <w:rFonts w:ascii="Times New Roman" w:hAnsi="Times New Roman" w:cs="Times New Roman"/>
+          <w:sz w:val="24"/>
+          <w:szCs w:val="24"/>
+        </w:rPr>
+        <w:t xml:space="preserve"> </w:t>
+      </w:r>
+      <w:r>
+        <w:rPr>
+          <w:rFonts w:ascii="Times New Roman" w:hAnsi="Times New Roman" w:cs="Times New Roman"/>
+          <w:sz w:val="24"/>
+          <w:szCs w:val="24"/>
+        </w:rPr>
+        <w:t xml:space="preserve">This programme is designed to bring together eminent academicians, forensic scientists, government professionals, and industry experts to deliberate on the transformative role of </w:t>
+      </w:r>
+      <w:r>
+        <w:rPr>
+          <w:rFonts w:ascii="Times New Roman" w:hAnsi="Times New Roman" w:cs="Times New Roman"/>
+          <w:sz w:val="24"/>
+          <w:szCs w:val="24"/>
+        </w:rPr>
+        <w:t xml:space="preserve">AI </w:t>
+      </w:r>
+      <w:r>
+        <w:rPr>
+          <w:rFonts w:ascii="Times New Roman" w:hAnsi="Times New Roman" w:cs="Times New Roman"/>
+          <w:sz w:val="24"/>
+          <w:szCs w:val="24"/>
+        </w:rPr>
+        <w:t xml:space="preserve">and its integration into cyber security and forensic science. </w:t>
+      </w:r>
+    </w:p>
+    <w:p>
+      <w:pPr>
+        <w:spacing w:line="276" w:lineRule="auto"/>
+        <w:ind w:left="-360"/>
+        <w:contextualSpacing/>
+        <w:rPr>
+          <w:rFonts w:ascii="Times New Roman" w:hAnsi="Times New Roman" w:cs="Times New Roman"/>
+          <w:sz w:val="24"/>
+          <w:szCs w:val="24"/>
+        </w:rPr>
+      </w:pPr>
+    </w:p>
+    <w:p>
+      <w:pPr>
+        <w:spacing w:line="276" w:lineRule="auto"/>
+        <w:ind w:left="-360"/>
+        <w:jc w:val="both"/>
+        <w:rPr>
+          <w:rFonts w:ascii="Times New Roman" w:hAnsi="Times New Roman" w:cs="Times New Roman"/>
+          <w:sz w:val="24"/>
+          <w:szCs w:val="24"/>
+        </w:rPr>
+      </w:pPr>
+      <w:r>
+        <w:rPr>
+          <w:rFonts w:ascii="Times New Roman" w:hAnsi="Times New Roman" w:cs="Times New Roman"/>
+          <w:sz w:val="24"/>
+          <w:szCs w:val="24"/>
+        </w:rPr>
+        <w:t xml:space="preserve">It is my proud privilege to cordially invite you as </w:t>
+      </w:r>
+      <w:r>
+        <w:rPr>
+          <w:rFonts w:ascii="Times New Roman" w:hAnsi="Times New Roman" w:cs="Times New Roman"/>
+          <w:sz w:val="24"/>
+          <w:szCs w:val="24"/>
+        </w:rPr>
+        <w:t xml:space="preserve">the </w:t>
+      </w:r>
+      <w:r>
+        <w:rPr>
+          <w:rFonts w:ascii="Times New Roman" w:hAnsi="Times New Roman" w:cs="Times New Roman"/>
+          <w:sz w:val="24"/>
+          <w:szCs w:val="24"/>
+        </w:rPr>
+        <w:t xml:space="preserve">Chief Guest in the inauguration session </w:t>
+      </w:r>
+      <w:r>
+        <w:rPr>
+          <w:rFonts w:ascii="Times New Roman" w:hAnsi="Times New Roman" w:cs="Times New Roman"/>
+          <w:sz w:val="24"/>
+          <w:szCs w:val="24"/>
+        </w:rPr>
+        <w:t xml:space="preserve">of this event which </w:t>
+      </w:r>
+      <w:r>
+        <w:rPr>
+          <w:rFonts w:ascii="Times New Roman" w:hAnsi="Times New Roman" w:cs="Times New Roman"/>
+          <w:sz w:val="24"/>
+          <w:szCs w:val="24"/>
+        </w:rPr>
+        <w:t xml:space="preserve">is scheduled </w:t>
+      </w:r>
+      <w:r>
+        <w:rPr>
+          <w:rFonts w:ascii="Times New Roman" w:hAnsi="Times New Roman" w:cs="Times New Roman"/>
+          <w:sz w:val="24"/>
+          <w:szCs w:val="24"/>
+        </w:rPr>
+        <w:t xml:space="preserve">on September </w:t>
+      </w:r>
+      <w:r>
+        <w:rPr>
+          <w:rFonts w:ascii="Times New Roman" w:hAnsi="Times New Roman" w:cs="Times New Roman"/>
+          <w:sz w:val="24"/>
+          <w:szCs w:val="24"/>
+        </w:rPr>
+        <w:t>1</w:t>
+      </w:r>
+      <w:r>
+        <w:rPr>
+          <w:rFonts w:ascii="Times New Roman" w:hAnsi="Times New Roman" w:cs="Times New Roman"/>
+          <w:sz w:val="24"/>
+          <w:szCs w:val="24"/>
+        </w:rPr>
+        <w:t xml:space="preserve">5, </w:t>
+      </w:r>
+      <w:r>
+        <w:rPr>
+          <w:rFonts w:ascii="Times New Roman" w:hAnsi="Times New Roman" w:cs="Times New Roman"/>
+          <w:sz w:val="24"/>
+          <w:szCs w:val="24"/>
+        </w:rPr>
+        <w:t>2025</w:t>
+      </w:r>
+      <w:r>
+        <w:rPr>
+          <w:rFonts w:ascii="Times New Roman" w:hAnsi="Times New Roman" w:cs="Times New Roman"/>
+          <w:sz w:val="24"/>
+          <w:szCs w:val="24"/>
+        </w:rPr>
+        <w:t xml:space="preserve"> at 10.A.M. onwards at National Forensic Sciences University, Goa Campus</w:t>
+      </w:r>
+      <w:r>
+        <w:rPr>
+          <w:rFonts w:ascii="Times New Roman" w:hAnsi="Times New Roman" w:cs="Times New Roman"/>
+          <w:sz w:val="24"/>
+          <w:szCs w:val="24"/>
+        </w:rPr>
+        <w:t>.</w:t>
+      </w:r>
+      <w:r>
+        <w:rPr>
+          <w:rFonts w:ascii="Times New Roman" w:hAnsi="Times New Roman" w:cs="Times New Roman"/>
+          <w:sz w:val="24"/>
+          <w:szCs w:val="24"/>
+        </w:rPr>
+        <w:t xml:space="preserve"> </w:t>
+      </w:r>
+      <w:r>
+        <w:rPr>
+          <w:rFonts w:ascii="Times New Roman" w:hAnsi="Times New Roman" w:cs="Times New Roman"/>
+          <w:sz w:val="24"/>
+          <w:szCs w:val="24"/>
+        </w:rPr>
+        <w:t xml:space="preserve">Your vast experience and decades of nobel contribution </w:t>
+      </w:r>
+      <w:r>
+        <w:rPr>
+          <w:rFonts w:ascii="Times New Roman" w:hAnsi="Times New Roman" w:cs="Times New Roman"/>
+          <w:sz w:val="24"/>
+          <w:szCs w:val="24"/>
+        </w:rPr>
+        <w:t xml:space="preserve">as the senior most </w:t>
+      </w:r>
+      <w:r>
+        <w:rPr>
+          <w:rFonts w:ascii="Times New Roman" w:hAnsi="Times New Roman" w:cs="Times New Roman"/>
+          <w:sz w:val="24"/>
+          <w:szCs w:val="24"/>
+        </w:rPr>
+        <w:t>F</w:t>
+      </w:r>
+      <w:r>
+        <w:rPr>
+          <w:rFonts w:ascii="Times New Roman" w:hAnsi="Times New Roman" w:cs="Times New Roman"/>
+          <w:sz w:val="24"/>
+          <w:szCs w:val="24"/>
+        </w:rPr>
+        <w:t xml:space="preserve">orensic </w:t>
+      </w:r>
+      <w:r>
+        <w:rPr>
+          <w:rFonts w:ascii="Times New Roman" w:hAnsi="Times New Roman" w:cs="Times New Roman"/>
+          <w:sz w:val="24"/>
+          <w:szCs w:val="24"/>
+        </w:rPr>
+        <w:t>S</w:t>
+      </w:r>
+      <w:r>
+        <w:rPr>
+          <w:rFonts w:ascii="Times New Roman" w:hAnsi="Times New Roman" w:cs="Times New Roman"/>
+          <w:sz w:val="24"/>
+          <w:szCs w:val="24"/>
+        </w:rPr>
+        <w:t>cientist of India will add significant value to this event.</w:t>
+      </w:r>
+    </w:p>
+    <w:p>
+      <w:pPr>
+        <w:spacing w:line="276" w:lineRule="auto"/>
+        <w:ind w:left="-360"/>
+        <w:jc w:val="both"/>
+        <w:rPr>
+          <w:rFonts w:ascii="Times New Roman" w:hAnsi="Times New Roman" w:cs="Times New Roman"/>
+          <w:sz w:val="24"/>
+          <w:szCs w:val="24"/>
+        </w:rPr>
+      </w:pPr>
+      <w:r>
+        <w:rPr>
+          <w:rFonts w:ascii="Times New Roman" w:hAnsi="Times New Roman" w:cs="Times New Roman"/>
+          <w:sz w:val="24"/>
+          <w:szCs w:val="24"/>
+        </w:rPr>
+        <w:t xml:space="preserve">We will be highly obliged if you accept our invitation and grace the event with your esteemed presence. </w:t>
+      </w:r>
+      <w:r>
+        <w:rPr>
+          <w:rFonts w:ascii="Times New Roman" w:hAnsi="Times New Roman" w:cs="Times New Roman"/>
+          <w:sz w:val="24"/>
+          <w:szCs w:val="24"/>
+        </w:rPr>
+        <w:t xml:space="preserve">We shall be grateful if a line of confirmation in this regard could be forwarded by return mail. </w:t>
+      </w:r>
+    </w:p>
+    <w:p>
+      <w:pPr>
+        <w:spacing w:line="276" w:lineRule="auto"/>
+        <w:ind w:left="-360"/>
+        <w:jc w:val="both"/>
+        <w:rPr>
+          <w:rFonts w:ascii="Times New Roman" w:hAnsi="Times New Roman" w:cs="Times New Roman"/>
+          <w:sz w:val="24"/>
+          <w:szCs w:val="24"/>
+        </w:rPr>
+      </w:pPr>
+      <w:r>
+        <w:rPr>
+          <w:rFonts w:ascii="Times New Roman" w:hAnsi="Times New Roman" w:cs="Times New Roman"/>
+          <w:sz w:val="24"/>
+          <w:szCs w:val="24"/>
+        </w:rPr>
+        <w:t>Warm Regards,</w:t>
+      </w:r>
+    </w:p>
+    <w:p>
+      <w:pPr>
+        <w:spacing w:line="276" w:lineRule="auto"/>
+        <w:ind w:left="-360"/>
+        <w:jc w:val="center"/>
+        <w:rPr>
+          <w:rFonts w:ascii="Times New Roman" w:hAnsi="Times New Roman" w:cs="Times New Roman"/>
           <w:color w:val="2C2C2C"/>
           <w:sz w:val="24"/>
           <w:szCs w:val="24"/>
@@ -322,13 +1035,69 @@
           <w:szCs w:val="24"/>
           <w:shd w:val="clear" w:color="auto" w:fill="FFFFFF"/>
         </w:rPr>
-        <w:t>This national programme is designed to bring together eminent academicians, forensic scientists, government professionals, and industry experts to deliberate on the transformative role of Artificial Intelligence - a key area of strategic importance for our university and the nation.</w:t>
+        <w:t xml:space="preserve">                                                 </w:t>
       </w:r>
     </w:p>
     <w:p>
       <w:pPr>
         <w:spacing w:line="276" w:lineRule="auto"/>
+        <w:ind w:left="-360"/>
+        <w:jc w:val="center"/>
+        <w:rPr>
+          <w:rFonts w:ascii="Times New Roman" w:hAnsi="Times New Roman" w:cs="Times New Roman"/>
+          <w:color w:val="2C2C2C"/>
+          <w:sz w:val="24"/>
+          <w:szCs w:val="24"/>
+          <w:shd w:val="clear" w:color="auto" w:fill="FFFFFF"/>
+        </w:rPr>
+      </w:pPr>
+      <w:r>
+        <w:rPr>
+          <w:rFonts w:ascii="Times New Roman" w:hAnsi="Times New Roman" w:cs="Times New Roman"/>
+          <w:color w:val="2C2C2C"/>
+          <w:sz w:val="24"/>
+          <w:szCs w:val="24"/>
+          <w:shd w:val="clear" w:color="auto" w:fill="FFFFFF"/>
+        </w:rPr>
+        <w:t xml:space="preserve">                                                 </w:t>
+      </w:r>
+      <w:r>
+        <w:rPr>
+          <w:rFonts w:ascii="Times New Roman" w:hAnsi="Times New Roman" w:cs="Times New Roman"/>
+          <w:color w:val="2C2C2C"/>
+          <w:sz w:val="24"/>
+          <w:szCs w:val="24"/>
+          <w:shd w:val="clear" w:color="auto" w:fill="FFFFFF"/>
+        </w:rPr>
+        <w:t xml:space="preserve">Yours </w:t>
+      </w:r>
+      <w:r>
+        <w:rPr>
+          <w:rFonts w:ascii="Times New Roman" w:hAnsi="Times New Roman" w:cs="Times New Roman"/>
+          <w:color w:val="2C2C2C"/>
+          <w:sz w:val="24"/>
+          <w:szCs w:val="24"/>
+          <w:shd w:val="clear" w:color="auto" w:fill="FFFFFF"/>
+        </w:rPr>
+        <w:t>Sincerely</w:t>
+      </w:r>
+      <w:r>
+        <w:rPr>
+          <w:rFonts w:ascii="Times New Roman" w:hAnsi="Times New Roman" w:cs="Times New Roman"/>
+          <w:color w:val="2C2C2C"/>
+          <w:sz w:val="24"/>
+          <w:szCs w:val="24"/>
+          <w:shd w:val="clear" w:color="auto" w:fill="FFFFFF"/>
+        </w:rPr>
+        <w:t>,</w:t>
+      </w:r>
+    </w:p>
+    <w:p>
+      <w:pPr>
+        <w:spacing w:line="276" w:lineRule="auto"/>
+        <w:ind w:left="-360"/>
         <w:contextualSpacing/>
+        <w:jc w:val="right"/>
         <w:rPr>
           <w:rFonts w:ascii="Times New Roman" w:hAnsi="Times New Roman" w:cs="Times New Roman"/>
           <w:color w:val="2C2C2C"/>
@@ -341,8 +1110,9 @@
     <w:p>
       <w:pPr>
         <w:spacing w:line="276" w:lineRule="auto"/>
+        <w:ind w:left="-360"/>
         <w:contextualSpacing/>
-        <w:jc w:val="both"/>
+        <w:jc w:val="right"/>
         <w:rPr>
           <w:rFonts w:ascii="Times New Roman" w:hAnsi="Times New Roman" w:cs="Times New Roman"/>
           <w:color w:val="2C2C2C"/>
@@ -351,7 +1121,13 @@
           <w:shd w:val="clear" w:color="auto" w:fill="FFFFFF"/>
         </w:rPr>
       </w:pPr>
-      <w:r>
+    </w:p>
+    <w:p>
+      <w:pPr>
+        <w:spacing w:line="276" w:lineRule="auto"/>
+        <w:ind w:left="-360"/>
+        <w:contextualSpacing/>
+        <w:jc w:val="right"/>
         <w:rPr>
           <w:rFonts w:ascii="Times New Roman" w:hAnsi="Times New Roman" w:cs="Times New Roman"/>
           <w:color w:val="2C2C2C"/>
@@ -359,13 +1135,14 @@
           <w:szCs w:val="24"/>
           <w:shd w:val="clear" w:color="auto" w:fill="FFFFFF"/>
         </w:rPr>
-        <w:t>Sir, your visionary leadership is the guiding force behind NFSU's pioneering spirit. Your esteemed presence at the inaugural session would not only be a tremendous honour for the entire organising team and participants but would also provide invaluable inspiration and authoritative guidance to set the agenda for this critical discourse. Your blessings and words of wisdom would immensely motivate our faculty, researchers, and professionals from across the country who will be attending.</w:t>
-      </w:r>
+      </w:pPr>
     </w:p>
     <w:p>
       <w:pPr>
         <w:spacing w:line="276" w:lineRule="auto"/>
+        <w:ind w:left="5103" w:hanging="630"/>
         <w:contextualSpacing/>
+        <w:jc w:val="right"/>
         <w:rPr>
           <w:rFonts w:ascii="Times New Roman" w:hAnsi="Times New Roman" w:cs="Times New Roman"/>
           <w:color w:val="2C2C2C"/>
@@ -374,11 +1151,45 @@
           <w:shd w:val="clear" w:color="auto" w:fill="FFFFFF"/>
         </w:rPr>
       </w:pPr>
+      <w:r>
+        <w:rPr>
+          <w:rFonts w:ascii="Times New Roman" w:hAnsi="Times New Roman" w:cs="Times New Roman"/>
+          <w:color w:val="2C2C2C"/>
+          <w:sz w:val="24"/>
+          <w:szCs w:val="24"/>
+          <w:shd w:val="clear" w:color="auto" w:fill="FFFFFF"/>
+        </w:rPr>
+        <w:t>(</w:t>
+      </w:r>
+      <w:r>
+        <w:rPr>
+          <w:rFonts w:ascii="Times New Roman" w:hAnsi="Times New Roman" w:cs="Times New Roman"/>
+          <w:b/>
+          <w:bCs/>
+          <w:color w:val="2C2C2C"/>
+          <w:sz w:val="24"/>
+          <w:szCs w:val="24"/>
+          <w:shd w:val="clear" w:color="auto" w:fill="FFFFFF"/>
+        </w:rPr>
+        <w:t>Prof. (Dr.) Naveen Kumar Chaudhary</w:t>
+      </w:r>
+      <w:r>
+        <w:rPr>
+          <w:rFonts w:ascii="Times New Roman" w:hAnsi="Times New Roman" w:cs="Times New Roman"/>
+          <w:color w:val="2C2C2C"/>
+          <w:sz w:val="24"/>
+          <w:szCs w:val="24"/>
+          <w:shd w:val="clear" w:color="auto" w:fill="FFFFFF"/>
+        </w:rPr>
+        <w:t>)</w:t>
+      </w:r>
     </w:p>
     <w:p>
       <w:pPr>
         <w:spacing w:line="276" w:lineRule="auto"/>
+        <w:ind w:hanging="630"/>
         <w:contextualSpacing/>
+        <w:jc w:val="right"/>
         <w:rPr>
           <w:rFonts w:ascii="Times New Roman" w:hAnsi="Times New Roman" w:cs="Times New Roman"/>
           <w:color w:val="2C2C2C"/>
@@ -395,13 +1206,9 @@
           <w:szCs w:val="24"/>
           <w:shd w:val="clear" w:color="auto" w:fill="FFFFFF"/>
         </w:rPr>
-        <w:t>We sincerely hope that you will kindly consent to grace the occasion and inaugurate the session, thereby bestowing this initiative with your esteemed patronage.</w:t>
-      </w:r>
-    </w:p>
-    <w:p>
-      <w:pPr>
-        <w:spacing w:line="276" w:lineRule="auto"/>
-        <w:contextualSpacing/>
+        <w:t xml:space="preserve">                                                    </w:t>
+      </w:r>
+      <w:r>
         <w:rPr>
           <w:rFonts w:ascii="Times New Roman" w:hAnsi="Times New Roman" w:cs="Times New Roman"/>
           <w:color w:val="2C2C2C"/>
@@ -409,152 +1216,7 @@
           <w:szCs w:val="24"/>
           <w:shd w:val="clear" w:color="auto" w:fill="FFFFFF"/>
         </w:rPr>
-      </w:pPr>
-    </w:p>
-    <w:p>
-      <w:pPr>
-        <w:spacing w:line="276" w:lineRule="auto"/>
-        <w:contextualSpacing/>
-        <w:rPr>
-          <w:rFonts w:ascii="Times New Roman" w:hAnsi="Times New Roman" w:cs="Times New Roman"/>
-          <w:color w:val="2C2C2C"/>
-          <w:sz w:val="24"/>
-          <w:szCs w:val="24"/>
-          <w:shd w:val="clear" w:color="auto" w:fill="FFFFFF"/>
-        </w:rPr>
-      </w:pPr>
-      <w:r>
-        <w:rPr>
-          <w:rFonts w:ascii="Times New Roman" w:hAnsi="Times New Roman" w:cs="Times New Roman"/>
-          <w:color w:val="2C2C2C"/>
-          <w:sz w:val="24"/>
-          <w:szCs w:val="24"/>
-          <w:shd w:val="clear" w:color="auto" w:fill="FFFFFF"/>
-        </w:rPr>
-        <w:t>Thank you for your constant guidance and support.</w:t>
-      </w:r>
-    </w:p>
-    <w:p>
-      <w:pPr>
-        <w:spacing w:line="276" w:lineRule="auto"/>
-        <w:contextualSpacing/>
-        <w:rPr>
-          <w:rFonts w:ascii="Times New Roman" w:hAnsi="Times New Roman" w:cs="Times New Roman"/>
-          <w:color w:val="2C2C2C"/>
-          <w:sz w:val="24"/>
-          <w:szCs w:val="24"/>
-          <w:shd w:val="clear" w:color="auto" w:fill="FFFFFF"/>
-        </w:rPr>
-      </w:pPr>
-    </w:p>
-    <w:p>
-      <w:pPr>
-        <w:spacing w:line="276" w:lineRule="auto"/>
-        <w:contextualSpacing/>
-        <w:rPr>
-          <w:rFonts w:ascii="Times New Roman" w:hAnsi="Times New Roman" w:cs="Times New Roman"/>
-          <w:color w:val="2C2C2C"/>
-          <w:sz w:val="24"/>
-          <w:szCs w:val="24"/>
-          <w:shd w:val="clear" w:color="auto" w:fill="FFFFFF"/>
-        </w:rPr>
-      </w:pPr>
-      <w:r>
-        <w:rPr>
-          <w:rFonts w:ascii="Times New Roman" w:hAnsi="Times New Roman" w:cs="Times New Roman"/>
-          <w:color w:val="2C2C2C"/>
-          <w:sz w:val="24"/>
-          <w:szCs w:val="24"/>
-          <w:shd w:val="clear" w:color="auto" w:fill="FFFFFF"/>
-        </w:rPr>
-        <w:t>With highest regards,</w:t>
-      </w:r>
-    </w:p>
-    <w:p>
-      <w:pPr>
-        <w:spacing w:line="276" w:lineRule="auto"/>
-        <w:contextualSpacing/>
-        <w:rPr>
-          <w:rFonts w:ascii="Times New Roman" w:hAnsi="Times New Roman" w:cs="Times New Roman"/>
-          <w:color w:val="2C2C2C"/>
-          <w:sz w:val="24"/>
-          <w:szCs w:val="24"/>
-          <w:shd w:val="clear" w:color="auto" w:fill="FFFFFF"/>
-        </w:rPr>
-      </w:pPr>
-    </w:p>
-    <w:p>
-      <w:pPr>
-        <w:spacing w:line="276" w:lineRule="auto"/>
-        <w:contextualSpacing/>
-        <w:rPr>
-          <w:rFonts w:ascii="Times New Roman" w:hAnsi="Times New Roman" w:cs="Times New Roman"/>
-          <w:color w:val="2C2C2C"/>
-          <w:sz w:val="24"/>
-          <w:szCs w:val="24"/>
-          <w:shd w:val="clear" w:color="auto" w:fill="FFFFFF"/>
-        </w:rPr>
-      </w:pPr>
-    </w:p>
-    <w:p>
-      <w:pPr>
-        <w:spacing w:after="0" w:line="276" w:lineRule="auto"/>
-        <w:jc w:val="right"/>
-        <w:rPr>
-          <w:rFonts w:ascii="Times New Roman" w:hAnsi="Times New Roman" w:cs="Times New Roman"/>
-          <w:sz w:val="24"/>
-          <w:szCs w:val="24"/>
-        </w:rPr>
-      </w:pPr>
-      <w:r>
-        <w:rPr>
-          <w:rFonts w:ascii="Times New Roman" w:hAnsi="Times New Roman" w:cs="Times New Roman"/>
-          <w:sz w:val="24"/>
-          <w:szCs w:val="24"/>
-        </w:rPr>
-        <w:t>(Prof. (Dr.) Naveen Kumar Chaudhary)</w:t>
-      </w:r>
-    </w:p>
-    <w:p>
-      <w:pPr>
-        <w:spacing w:after="0" w:line="276" w:lineRule="auto"/>
-        <w:ind w:left="5760" w:firstLine="336"/>
-        <w:jc w:val="right"/>
-        <w:rPr>
-          <w:rFonts w:ascii="Times New Roman" w:hAnsi="Times New Roman" w:cs="Times New Roman"/>
-          <w:sz w:val="24"/>
-          <w:szCs w:val="24"/>
-        </w:rPr>
-      </w:pPr>
-      <w:r>
-        <w:rPr>
-          <w:rFonts w:ascii="Times New Roman" w:hAnsi="Times New Roman" w:cs="Times New Roman"/>
-          <w:sz w:val="24"/>
-          <w:szCs w:val="24"/>
-        </w:rPr>
-        <w:t>Campus Director, Goa Campus.</w:t>
-      </w:r>
-    </w:p>
-    <w:p>
-      <w:pPr>
-        <w:spacing w:after="0" w:line="276" w:lineRule="auto"/>
-        <w:ind w:left="5760" w:hanging="515"/>
-        <w:jc w:val="right"/>
-        <w:rPr>
-          <w:rFonts w:ascii="Times New Roman" w:hAnsi="Times New Roman" w:cs="Times New Roman"/>
-          <w:color w:val="2C2C2C"/>
-          <w:sz w:val="24"/>
-          <w:szCs w:val="24"/>
-          <w:shd w:val="clear" w:color="auto" w:fill="FFFFFF"/>
-        </w:rPr>
-      </w:pPr>
-      <w:r>
-        <w:rPr>
-          <w:rFonts w:ascii="Times New Roman" w:hAnsi="Times New Roman" w:cs="Times New Roman"/>
-          <w:sz w:val="24"/>
-          <w:szCs w:val="24"/>
-        </w:rPr>
-        <w:t>National Forensic Sciences University.</w:t>
+        <w:t>Campus Director, Goa Campus, NFSU</w:t>
       </w:r>
     </w:p>
     <w:sectPr>
@@ -659,21 +1321,7 @@
       <w:rPr>
         <w:color w:val="002060"/>
       </w:rPr>
-      <w:t xml:space="preserve">                                        Phone: +91-832-2313036/3034     </w:t>
-    </w:r>
-    <w:proofErr w:type="gramStart"/>
-    <w:r>
-      <w:rPr>
-        <w:color w:val="002060"/>
-      </w:rPr>
-      <w:t>Fax :</w:t>
-    </w:r>
-    <w:proofErr w:type="gramEnd"/>
-    <w:r>
-      <w:rPr>
-        <w:color w:val="002060"/>
-      </w:rPr>
-      <w:t xml:space="preserve"> +91-823-2313034</w:t>
+      <w:t xml:space="preserve">                                        Phone: +91-832-2313036/3034     Fax : +91-823-2313034</w:t>
     </w:r>
   </w:p>
   <w:p>
@@ -747,42 +1395,14 @@
       <w:rPr>
         <w:color w:val="002060"/>
       </w:rPr>
-      <w:t xml:space="preserve">Goa – 403 </w:t>
-    </w:r>
-    <w:proofErr w:type="gramStart"/>
-    <w:r>
-      <w:rPr>
-        <w:color w:val="002060"/>
-      </w:rPr>
-      <w:t>401,  INDIA</w:t>
-    </w:r>
-    <w:proofErr w:type="gramEnd"/>
-    <w:r>
-      <w:rPr>
-        <w:color w:val="002060"/>
-      </w:rPr>
-      <w:t xml:space="preserve">           </w:t>
+      <w:t xml:space="preserve">Goa – 403 401,  INDIA           </w:t>
     </w:r>
     <w:r>
       <w:rPr>
         <w:color w:val="002060"/>
       </w:rPr>
       <w:tab/>
-      <w:t xml:space="preserve">             </w:t>
-    </w:r>
-    <w:proofErr w:type="gramStart"/>
-    <w:r>
-      <w:rPr>
-        <w:color w:val="002060"/>
-      </w:rPr>
-      <w:t>Website :</w:t>
-    </w:r>
-    <w:proofErr w:type="gramEnd"/>
-    <w:r>
-      <w:rPr>
-        <w:color w:val="002060"/>
-      </w:rPr>
-      <w:t xml:space="preserve"> </w:t>
+      <w:t xml:space="preserve">             Website : </w:t>
     </w:r>
     <w:hyperlink r:id="rId1">
       <w:r>
